--- a/C#/ASP.NET/Financial Management App/Milestone 6 documents/README.docx
+++ b/C#/ASP.NET/Financial Management App/Milestone 6 documents/README.docx
@@ -12,6 +12,93 @@
             <w:rStyle w:val="Hyperlink"/>
           </w:rPr>
           <w:t>https://github.com/btzblackout/Projects/tree/main/C%23/ASP.NET/Financial%20Management%20App</w:t>
+        </w:r>
+      </w:hyperlink>
+    </w:p>
+    <w:p/>
+    <w:p>
+      <w:r>
+        <w:t>Link to Portfolio Site:</w:t>
+      </w:r>
+      <w:r>
+        <w:t xml:space="preserve"> </w:t>
+      </w:r>
+      <w:hyperlink r:id="rId5" w:history="1">
+        <w:r>
+          <w:rPr>
+            <w:rStyle w:val="Hyperlink"/>
+          </w:rPr>
+          <w:t>https://sellindrille.wixsite.com/raymond-lawson-s</w:t>
+        </w:r>
+        <w:r>
+          <w:rPr>
+            <w:rStyle w:val="Hyperlink"/>
+          </w:rPr>
+          <w:t>-</w:t>
+        </w:r>
+        <w:r>
+          <w:rPr>
+            <w:rStyle w:val="Hyperlink"/>
+          </w:rPr>
+          <w:t>por</w:t>
+        </w:r>
+      </w:hyperlink>
+    </w:p>
+    <w:p/>
+    <w:p>
+      <w:r>
+        <w:t>Links to Presentation:</w:t>
+      </w:r>
+    </w:p>
+    <w:p>
+      <w:r>
+        <w:t xml:space="preserve">Part 1: </w:t>
+      </w:r>
+      <w:hyperlink r:id="rId6" w:history="1">
+        <w:r>
+          <w:rPr>
+            <w:rStyle w:val="Hyperlink"/>
+          </w:rPr>
+          <w:t>https://www.loom.com/share/2f0fe25981e24763828f235a583a4f36</w:t>
+        </w:r>
+      </w:hyperlink>
+    </w:p>
+    <w:p>
+      <w:r>
+        <w:t xml:space="preserve">Part 2: </w:t>
+      </w:r>
+      <w:hyperlink r:id="rId7" w:history="1">
+        <w:r>
+          <w:rPr>
+            <w:rStyle w:val="Hyperlink"/>
+          </w:rPr>
+          <w:t>https://www.loom.com/share/fe76d0d93695422488cbee0d417f238a</w:t>
+        </w:r>
+      </w:hyperlink>
+    </w:p>
+    <w:p>
+      <w:r>
+        <w:t xml:space="preserve">Part 3: </w:t>
+      </w:r>
+      <w:hyperlink r:id="rId8" w:history="1">
+        <w:r>
+          <w:rPr>
+            <w:rStyle w:val="Hyperlink"/>
+          </w:rPr>
+          <w:t>https://www.loom.com/share/ad2d2a67296b43ddb6cf3e0428417b21</w:t>
+        </w:r>
+      </w:hyperlink>
+    </w:p>
+    <w:p>
+      <w:r>
+        <w:t xml:space="preserve">Part 4: </w:t>
+      </w:r>
+      <w:hyperlink r:id="rId9" w:history="1">
+        <w:r>
+          <w:rPr>
+            <w:rStyle w:val="Hyperlink"/>
+          </w:rPr>
+          <w:t>https://www.loom.com/share/0ea53ee059004e12aef5e30e721df151</w:t>
         </w:r>
       </w:hyperlink>
     </w:p>
@@ -477,6 +564,18 @@
       <w:shd w:val="clear" w:color="auto" w:fill="E1DFDD"/>
     </w:rPr>
   </w:style>
+  <w:style w:type="character" w:styleId="FollowedHyperlink">
+    <w:name w:val="FollowedHyperlink"/>
+    <w:basedOn w:val="DefaultParagraphFont"/>
+    <w:uiPriority w:val="99"/>
+    <w:semiHidden/>
+    <w:unhideWhenUsed/>
+    <w:rsid w:val="00170513"/>
+    <w:rPr>
+      <w:color w:val="954F72" w:themeColor="followedHyperlink"/>
+      <w:u w:val="single"/>
+    </w:rPr>
+  </w:style>
 </w:styles>
 </file>
 
